--- a/Networks/The Complete SSL and TLS Guide HTTP to HTTPS/Section 2 Introduction to the HTTPS and TLS/8. TCP-IP Stack By Example.docx
+++ b/Networks/The Complete SSL and TLS Guide HTTP to HTTPS/Section 2 Introduction to the HTTPS and TLS/8. TCP-IP Stack By Example.docx
@@ -1,6 +1,6 @@
 
 <file path=word/document.xml><?xml version="1.0" encoding="utf-8"?>
-<w:document xmlns:wpc="http://schemas.microsoft.com/office/word/2010/wordprocessingCanvas" xmlns:cx="http://schemas.microsoft.com/office/drawing/2014/chartex" xmlns:cx1="http://schemas.microsoft.com/office/drawing/2015/9/8/chartex" xmlns:cx2="http://schemas.microsoft.com/office/drawing/2015/10/21/chartex" xmlns:cx3="http://schemas.microsoft.com/office/drawing/2016/5/9/chartex" xmlns:cx4="http://schemas.microsoft.com/office/drawing/2016/5/10/chartex" xmlns:cx5="http://schemas.microsoft.com/office/drawing/2016/5/11/chartex" xmlns:cx6="http://schemas.microsoft.com/office/drawing/2016/5/12/chartex" xmlns:cx7="http://schemas.microsoft.com/office/drawing/2016/5/13/chartex" xmlns:cx8="http://schemas.microsoft.com/office/drawing/2016/5/14/chartex" xmlns:mc="http://schemas.openxmlformats.org/markup-compatibility/2006" xmlns:aink="http://schemas.microsoft.com/office/drawing/2016/ink" xmlns:am3d="http://schemas.microsoft.com/office/drawing/2017/model3d" xmlns:o="urn:schemas-microsoft-com:office:office" xmlns:oel="http://schemas.microsoft.com/office/2019/extlst" xmlns:r="http://schemas.openxmlformats.org/officeDocument/2006/relationships" xmlns:m="http://schemas.openxmlformats.org/officeDocument/2006/math" xmlns:v="urn:schemas-microsoft-com:vml" xmlns:wp14="http://schemas.microsoft.com/office/word/2010/wordprocessingDrawing" xmlns:wp="http://schemas.openxmlformats.org/drawingml/2006/wordprocessingDrawing" xmlns:w10="urn:schemas-microsoft-com:office:word" xmlns:w="http://schemas.openxmlformats.org/wordprocessingml/2006/main" xmlns:w14="http://schemas.microsoft.com/office/word/2010/wordml" xmlns:w15="http://schemas.microsoft.com/office/word/2012/wordml" xmlns:w16cex="http://schemas.microsoft.com/office/word/2018/wordml/cex" xmlns:w16cid="http://schemas.microsoft.com/office/word/2016/wordml/cid" xmlns:w16="http://schemas.microsoft.com/office/word/2018/wordml" xmlns:w16sdtdh="http://schemas.microsoft.com/office/word/2020/wordml/sdtdatahash" xmlns:w16se="http://schemas.microsoft.com/office/word/2015/wordml/symex" xmlns:wpg="http://schemas.microsoft.com/office/word/2010/wordprocessingGroup" xmlns:wpi="http://schemas.microsoft.com/office/word/2010/wordprocessingInk" xmlns:wne="http://schemas.microsoft.com/office/word/2006/wordml" xmlns:wps="http://schemas.microsoft.com/office/word/2010/wordprocessingShape" mc:Ignorable="w14 w15 w16se w16cid w16 w16cex w16sdtdh wp14">
+<w:document xmlns:wpc="http://schemas.microsoft.com/office/word/2010/wordprocessingCanvas" xmlns:cx="http://schemas.microsoft.com/office/drawing/2014/chartex" xmlns:cx1="http://schemas.microsoft.com/office/drawing/2015/9/8/chartex" xmlns:cx2="http://schemas.microsoft.com/office/drawing/2015/10/21/chartex" xmlns:cx3="http://schemas.microsoft.com/office/drawing/2016/5/9/chartex" xmlns:cx4="http://schemas.microsoft.com/office/drawing/2016/5/10/chartex" xmlns:cx5="http://schemas.microsoft.com/office/drawing/2016/5/11/chartex" xmlns:cx6="http://schemas.microsoft.com/office/drawing/2016/5/12/chartex" xmlns:cx7="http://schemas.microsoft.com/office/drawing/2016/5/13/chartex" xmlns:cx8="http://schemas.microsoft.com/office/drawing/2016/5/14/chartex" xmlns:mc="http://schemas.openxmlformats.org/markup-compatibility/2006" xmlns:aink="http://schemas.microsoft.com/office/drawing/2016/ink" xmlns:am3d="http://schemas.microsoft.com/office/drawing/2017/model3d" xmlns:o="urn:schemas-microsoft-com:office:office" xmlns:oel="http://schemas.microsoft.com/office/2019/extlst" xmlns:r="http://schemas.openxmlformats.org/officeDocument/2006/relationships" xmlns:m="http://schemas.openxmlformats.org/officeDocument/2006/math" xmlns:v="urn:schemas-microsoft-com:vml" xmlns:wp14="http://schemas.microsoft.com/office/word/2010/wordprocessingDrawing" xmlns:wp="http://schemas.openxmlformats.org/drawingml/2006/wordprocessingDrawing" xmlns:w10="urn:schemas-microsoft-com:office:word" xmlns:w="http://schemas.openxmlformats.org/wordprocessingml/2006/main" xmlns:w14="http://schemas.microsoft.com/office/word/2010/wordml" xmlns:w15="http://schemas.microsoft.com/office/word/2012/wordml" xmlns:w16cex="http://schemas.microsoft.com/office/word/2018/wordml/cex" xmlns:w16cid="http://schemas.microsoft.com/office/word/2016/wordml/cid" xmlns:w16="http://schemas.microsoft.com/office/word/2018/wordml" xmlns:w16du="http://schemas.microsoft.com/office/word/2023/wordml/word16du" xmlns:w16sdtdh="http://schemas.microsoft.com/office/word/2020/wordml/sdtdatahash" xmlns:w16se="http://schemas.microsoft.com/office/word/2015/wordml/symex" xmlns:wpg="http://schemas.microsoft.com/office/word/2010/wordprocessingGroup" xmlns:wpi="http://schemas.microsoft.com/office/word/2010/wordprocessingInk" xmlns:wne="http://schemas.microsoft.com/office/word/2006/wordml" xmlns:wps="http://schemas.microsoft.com/office/word/2010/wordprocessingShape" mc:Ignorable="w14 w15 w16se w16cid w16 w16cex w16sdtdh w16du wp14">
   <w:body>
     <w:p>
       <w:pPr>
@@ -43,6 +43,378 @@
           <w:numId w:val="29"/>
         </w:numPr>
       </w:pPr>
+      <w:r>
+        <w:br/>
+      </w:r>
+      <w:r>
+        <w:rPr>
+          <w:noProof/>
+        </w:rPr>
+        <w:drawing>
+          <wp:inline distT="0" distB="0" distL="0" distR="0" wp14:anchorId="4B76319A" wp14:editId="1059C295">
+            <wp:extent cx="6613558" cy="2009486"/>
+            <wp:effectExtent l="0" t="0" r="0" b="0"/>
+            <wp:docPr id="1413666592" name="Picture 1"/>
+            <wp:cNvGraphicFramePr>
+              <a:graphicFrameLocks xmlns:a="http://schemas.openxmlformats.org/drawingml/2006/main" noChangeAspect="1"/>
+            </wp:cNvGraphicFramePr>
+            <a:graphic xmlns:a="http://schemas.openxmlformats.org/drawingml/2006/main">
+              <a:graphicData uri="http://schemas.openxmlformats.org/drawingml/2006/picture">
+                <pic:pic xmlns:pic="http://schemas.openxmlformats.org/drawingml/2006/picture">
+                  <pic:nvPicPr>
+                    <pic:cNvPr id="1413666592" name=""/>
+                    <pic:cNvPicPr/>
+                  </pic:nvPicPr>
+                  <pic:blipFill>
+                    <a:blip r:embed="rId6"/>
+                    <a:stretch>
+                      <a:fillRect/>
+                    </a:stretch>
+                  </pic:blipFill>
+                  <pic:spPr>
+                    <a:xfrm>
+                      <a:off x="0" y="0"/>
+                      <a:ext cx="6643078" cy="2018456"/>
+                    </a:xfrm>
+                    <a:prstGeom prst="rect">
+                      <a:avLst/>
+                    </a:prstGeom>
+                  </pic:spPr>
+                </pic:pic>
+              </a:graphicData>
+            </a:graphic>
+          </wp:inline>
+        </w:drawing>
+      </w:r>
+      <w:r>
+        <w:br/>
+      </w:r>
+    </w:p>
+    <w:p>
+      <w:pPr>
+        <w:pStyle w:val="ListParagraph"/>
+        <w:numPr>
+          <w:ilvl w:val="0"/>
+          <w:numId w:val="29"/>
+        </w:numPr>
+      </w:pPr>
+      <w:r>
+        <w:rPr>
+          <w:noProof/>
+        </w:rPr>
+        <w:drawing>
+          <wp:inline distT="0" distB="0" distL="0" distR="0" wp14:anchorId="66A32BB3" wp14:editId="6D1800F8">
+            <wp:extent cx="7651115" cy="1910080"/>
+            <wp:effectExtent l="0" t="0" r="6985" b="0"/>
+            <wp:docPr id="1357792292" name="Picture 1"/>
+            <wp:cNvGraphicFramePr>
+              <a:graphicFrameLocks xmlns:a="http://schemas.openxmlformats.org/drawingml/2006/main" noChangeAspect="1"/>
+            </wp:cNvGraphicFramePr>
+            <a:graphic xmlns:a="http://schemas.openxmlformats.org/drawingml/2006/main">
+              <a:graphicData uri="http://schemas.openxmlformats.org/drawingml/2006/picture">
+                <pic:pic xmlns:pic="http://schemas.openxmlformats.org/drawingml/2006/picture">
+                  <pic:nvPicPr>
+                    <pic:cNvPr id="1357792292" name=""/>
+                    <pic:cNvPicPr/>
+                  </pic:nvPicPr>
+                  <pic:blipFill>
+                    <a:blip r:embed="rId7"/>
+                    <a:stretch>
+                      <a:fillRect/>
+                    </a:stretch>
+                  </pic:blipFill>
+                  <pic:spPr>
+                    <a:xfrm>
+                      <a:off x="0" y="0"/>
+                      <a:ext cx="7651115" cy="1910080"/>
+                    </a:xfrm>
+                    <a:prstGeom prst="rect">
+                      <a:avLst/>
+                    </a:prstGeom>
+                  </pic:spPr>
+                </pic:pic>
+              </a:graphicData>
+            </a:graphic>
+          </wp:inline>
+        </w:drawing>
+      </w:r>
+      <w:r>
+        <w:br/>
+      </w:r>
+      <w:r>
+        <w:br/>
+      </w:r>
+      <w:r>
+        <w:br/>
+      </w:r>
+      <w:r>
+        <w:br/>
+      </w:r>
+    </w:p>
+    <w:p>
+      <w:pPr>
+        <w:pStyle w:val="ListParagraph"/>
+        <w:numPr>
+          <w:ilvl w:val="0"/>
+          <w:numId w:val="29"/>
+        </w:numPr>
+      </w:pPr>
+      <w:r>
+        <w:rPr>
+          <w:noProof/>
+        </w:rPr>
+        <w:drawing>
+          <wp:inline distT="0" distB="0" distL="0" distR="0" wp14:anchorId="556844B3" wp14:editId="347455DF">
+            <wp:extent cx="7212022" cy="1440180"/>
+            <wp:effectExtent l="38100" t="38100" r="46355" b="45720"/>
+            <wp:docPr id="1331346906" name="Picture 1"/>
+            <wp:cNvGraphicFramePr>
+              <a:graphicFrameLocks xmlns:a="http://schemas.openxmlformats.org/drawingml/2006/main" noChangeAspect="1"/>
+            </wp:cNvGraphicFramePr>
+            <a:graphic xmlns:a="http://schemas.openxmlformats.org/drawingml/2006/main">
+              <a:graphicData uri="http://schemas.openxmlformats.org/drawingml/2006/picture">
+                <pic:pic xmlns:pic="http://schemas.openxmlformats.org/drawingml/2006/picture">
+                  <pic:nvPicPr>
+                    <pic:cNvPr id="1331346906" name=""/>
+                    <pic:cNvPicPr/>
+                  </pic:nvPicPr>
+                  <pic:blipFill>
+                    <a:blip r:embed="rId8"/>
+                    <a:stretch>
+                      <a:fillRect/>
+                    </a:stretch>
+                  </pic:blipFill>
+                  <pic:spPr>
+                    <a:xfrm>
+                      <a:off x="0" y="0"/>
+                      <a:ext cx="7215731" cy="1440921"/>
+                    </a:xfrm>
+                    <a:prstGeom prst="rect">
+                      <a:avLst/>
+                    </a:prstGeom>
+                    <a:ln w="22225">
+                      <a:solidFill>
+                        <a:srgbClr val="FF0000"/>
+                      </a:solidFill>
+                    </a:ln>
+                  </pic:spPr>
+                </pic:pic>
+              </a:graphicData>
+            </a:graphic>
+          </wp:inline>
+        </w:drawing>
+      </w:r>
+      <w:r>
+        <w:br/>
+      </w:r>
+      <w:r>
+        <w:rPr>
+          <w:noProof/>
+        </w:rPr>
+        <w:drawing>
+          <wp:inline distT="0" distB="0" distL="0" distR="0" wp14:anchorId="04AA1EC7" wp14:editId="72AADC4D">
+            <wp:extent cx="7224450" cy="1457325"/>
+            <wp:effectExtent l="38100" t="38100" r="33655" b="28575"/>
+            <wp:docPr id="1650271583" name="Picture 1"/>
+            <wp:cNvGraphicFramePr>
+              <a:graphicFrameLocks xmlns:a="http://schemas.openxmlformats.org/drawingml/2006/main" noChangeAspect="1"/>
+            </wp:cNvGraphicFramePr>
+            <a:graphic xmlns:a="http://schemas.openxmlformats.org/drawingml/2006/main">
+              <a:graphicData uri="http://schemas.openxmlformats.org/drawingml/2006/picture">
+                <pic:pic xmlns:pic="http://schemas.openxmlformats.org/drawingml/2006/picture">
+                  <pic:nvPicPr>
+                    <pic:cNvPr id="1650271583" name=""/>
+                    <pic:cNvPicPr/>
+                  </pic:nvPicPr>
+                  <pic:blipFill>
+                    <a:blip r:embed="rId9"/>
+                    <a:stretch>
+                      <a:fillRect/>
+                    </a:stretch>
+                  </pic:blipFill>
+                  <pic:spPr>
+                    <a:xfrm>
+                      <a:off x="0" y="0"/>
+                      <a:ext cx="7247045" cy="1461883"/>
+                    </a:xfrm>
+                    <a:prstGeom prst="rect">
+                      <a:avLst/>
+                    </a:prstGeom>
+                    <a:ln w="22225">
+                      <a:solidFill>
+                        <a:srgbClr val="FF0000"/>
+                      </a:solidFill>
+                    </a:ln>
+                  </pic:spPr>
+                </pic:pic>
+              </a:graphicData>
+            </a:graphic>
+          </wp:inline>
+        </w:drawing>
+      </w:r>
+      <w:r>
+        <w:br/>
+      </w:r>
+      <w:r>
+        <w:t xml:space="preserve">The point is that the client has sent request to PORT 443 which is for HTTPS. </w:t>
+      </w:r>
+    </w:p>
+    <w:p>
+      <w:pPr>
+        <w:pStyle w:val="ListParagraph"/>
+        <w:numPr>
+          <w:ilvl w:val="0"/>
+          <w:numId w:val="29"/>
+        </w:numPr>
+      </w:pPr>
+      <w:r>
+        <w:rPr>
+          <w:noProof/>
+        </w:rPr>
+        <w:lastRenderedPageBreak/>
+        <w:drawing>
+          <wp:inline distT="0" distB="0" distL="0" distR="0" wp14:anchorId="7E3DAACD" wp14:editId="29B18BF6">
+            <wp:extent cx="7651115" cy="1663700"/>
+            <wp:effectExtent l="0" t="0" r="6985" b="0"/>
+            <wp:docPr id="529869171" name="Picture 1"/>
+            <wp:cNvGraphicFramePr>
+              <a:graphicFrameLocks xmlns:a="http://schemas.openxmlformats.org/drawingml/2006/main" noChangeAspect="1"/>
+            </wp:cNvGraphicFramePr>
+            <a:graphic xmlns:a="http://schemas.openxmlformats.org/drawingml/2006/main">
+              <a:graphicData uri="http://schemas.openxmlformats.org/drawingml/2006/picture">
+                <pic:pic xmlns:pic="http://schemas.openxmlformats.org/drawingml/2006/picture">
+                  <pic:nvPicPr>
+                    <pic:cNvPr id="529869171" name=""/>
+                    <pic:cNvPicPr/>
+                  </pic:nvPicPr>
+                  <pic:blipFill>
+                    <a:blip r:embed="rId10"/>
+                    <a:stretch>
+                      <a:fillRect/>
+                    </a:stretch>
+                  </pic:blipFill>
+                  <pic:spPr>
+                    <a:xfrm>
+                      <a:off x="0" y="0"/>
+                      <a:ext cx="7651115" cy="1663700"/>
+                    </a:xfrm>
+                    <a:prstGeom prst="rect">
+                      <a:avLst/>
+                    </a:prstGeom>
+                  </pic:spPr>
+                </pic:pic>
+              </a:graphicData>
+            </a:graphic>
+          </wp:inline>
+        </w:drawing>
+      </w:r>
+      <w:r>
+        <w:br/>
+      </w:r>
+      <w:r>
+        <w:t>so basically, IPV4 header is used for routing each packet as it contains IP addresses.</w:t>
+      </w:r>
+    </w:p>
+    <w:p>
+      <w:pPr>
+        <w:pStyle w:val="ListParagraph"/>
+        <w:numPr>
+          <w:ilvl w:val="0"/>
+          <w:numId w:val="29"/>
+        </w:numPr>
+      </w:pPr>
+      <w:r>
+        <w:rPr>
+          <w:noProof/>
+        </w:rPr>
+        <w:drawing>
+          <wp:inline distT="0" distB="0" distL="0" distR="0" wp14:anchorId="1519B940" wp14:editId="0A0768E4">
+            <wp:extent cx="7651115" cy="892810"/>
+            <wp:effectExtent l="0" t="0" r="6985" b="2540"/>
+            <wp:docPr id="377335812" name="Picture 1"/>
+            <wp:cNvGraphicFramePr>
+              <a:graphicFrameLocks xmlns:a="http://schemas.openxmlformats.org/drawingml/2006/main" noChangeAspect="1"/>
+            </wp:cNvGraphicFramePr>
+            <a:graphic xmlns:a="http://schemas.openxmlformats.org/drawingml/2006/main">
+              <a:graphicData uri="http://schemas.openxmlformats.org/drawingml/2006/picture">
+                <pic:pic xmlns:pic="http://schemas.openxmlformats.org/drawingml/2006/picture">
+                  <pic:nvPicPr>
+                    <pic:cNvPr id="377335812" name=""/>
+                    <pic:cNvPicPr/>
+                  </pic:nvPicPr>
+                  <pic:blipFill>
+                    <a:blip r:embed="rId11"/>
+                    <a:stretch>
+                      <a:fillRect/>
+                    </a:stretch>
+                  </pic:blipFill>
+                  <pic:spPr>
+                    <a:xfrm>
+                      <a:off x="0" y="0"/>
+                      <a:ext cx="7651115" cy="892810"/>
+                    </a:xfrm>
+                    <a:prstGeom prst="rect">
+                      <a:avLst/>
+                    </a:prstGeom>
+                  </pic:spPr>
+                </pic:pic>
+              </a:graphicData>
+            </a:graphic>
+          </wp:inline>
+        </w:drawing>
+      </w:r>
+      <w:r>
+        <w:br/>
+      </w:r>
+    </w:p>
+    <w:p>
+      <w:pPr>
+        <w:pStyle w:val="ListParagraph"/>
+        <w:numPr>
+          <w:ilvl w:val="0"/>
+          <w:numId w:val="29"/>
+        </w:numPr>
+      </w:pPr>
+      <w:r>
+        <w:rPr>
+          <w:noProof/>
+        </w:rPr>
+        <w:drawing>
+          <wp:inline distT="0" distB="0" distL="0" distR="0" wp14:anchorId="04AEF630" wp14:editId="4DFB9B94">
+            <wp:extent cx="7651115" cy="2304415"/>
+            <wp:effectExtent l="0" t="0" r="6985" b="635"/>
+            <wp:docPr id="520279447" name="Picture 1"/>
+            <wp:cNvGraphicFramePr>
+              <a:graphicFrameLocks xmlns:a="http://schemas.openxmlformats.org/drawingml/2006/main" noChangeAspect="1"/>
+            </wp:cNvGraphicFramePr>
+            <a:graphic xmlns:a="http://schemas.openxmlformats.org/drawingml/2006/main">
+              <a:graphicData uri="http://schemas.openxmlformats.org/drawingml/2006/picture">
+                <pic:pic xmlns:pic="http://schemas.openxmlformats.org/drawingml/2006/picture">
+                  <pic:nvPicPr>
+                    <pic:cNvPr id="520279447" name=""/>
+                    <pic:cNvPicPr/>
+                  </pic:nvPicPr>
+                  <pic:blipFill>
+                    <a:blip r:embed="rId12"/>
+                    <a:stretch>
+                      <a:fillRect/>
+                    </a:stretch>
+                  </pic:blipFill>
+                  <pic:spPr>
+                    <a:xfrm>
+                      <a:off x="0" y="0"/>
+                      <a:ext cx="7651115" cy="2304415"/>
+                    </a:xfrm>
+                    <a:prstGeom prst="rect">
+                      <a:avLst/>
+                    </a:prstGeom>
+                  </pic:spPr>
+                </pic:pic>
+              </a:graphicData>
+            </a:graphic>
+          </wp:inline>
+        </w:drawing>
+      </w:r>
     </w:p>
     <w:sectPr>
       <w:pgSz w:w="12240" w:h="15840"/>
@@ -55,7 +427,7 @@
 </file>
 
 <file path=word/numbering.xml><?xml version="1.0" encoding="utf-8"?>
-<w:numbering xmlns:wpc="http://schemas.microsoft.com/office/word/2010/wordprocessingCanvas" xmlns:cx="http://schemas.microsoft.com/office/drawing/2014/chartex" xmlns:cx1="http://schemas.microsoft.com/office/drawing/2015/9/8/chartex" xmlns:cx2="http://schemas.microsoft.com/office/drawing/2015/10/21/chartex" xmlns:cx3="http://schemas.microsoft.com/office/drawing/2016/5/9/chartex" xmlns:cx4="http://schemas.microsoft.com/office/drawing/2016/5/10/chartex" xmlns:cx5="http://schemas.microsoft.com/office/drawing/2016/5/11/chartex" xmlns:cx6="http://schemas.microsoft.com/office/drawing/2016/5/12/chartex" xmlns:cx7="http://schemas.microsoft.com/office/drawing/2016/5/13/chartex" xmlns:cx8="http://schemas.microsoft.com/office/drawing/2016/5/14/chartex" xmlns:mc="http://schemas.openxmlformats.org/markup-compatibility/2006" xmlns:aink="http://schemas.microsoft.com/office/drawing/2016/ink" xmlns:am3d="http://schemas.microsoft.com/office/drawing/2017/model3d" xmlns:o="urn:schemas-microsoft-com:office:office" xmlns:oel="http://schemas.microsoft.com/office/2019/extlst" xmlns:r="http://schemas.openxmlformats.org/officeDocument/2006/relationships" xmlns:m="http://schemas.openxmlformats.org/officeDocument/2006/math" xmlns:v="urn:schemas-microsoft-com:vml" xmlns:wp14="http://schemas.microsoft.com/office/word/2010/wordprocessingDrawing" xmlns:wp="http://schemas.openxmlformats.org/drawingml/2006/wordprocessingDrawing" xmlns:w10="urn:schemas-microsoft-com:office:word" xmlns:w="http://schemas.openxmlformats.org/wordprocessingml/2006/main" xmlns:w14="http://schemas.microsoft.com/office/word/2010/wordml" xmlns:w15="http://schemas.microsoft.com/office/word/2012/wordml" xmlns:w16cex="http://schemas.microsoft.com/office/word/2018/wordml/cex" xmlns:w16cid="http://schemas.microsoft.com/office/word/2016/wordml/cid" xmlns:w16="http://schemas.microsoft.com/office/word/2018/wordml" xmlns:w16sdtdh="http://schemas.microsoft.com/office/word/2020/wordml/sdtdatahash" xmlns:w16se="http://schemas.microsoft.com/office/word/2015/wordml/symex" xmlns:wpg="http://schemas.microsoft.com/office/word/2010/wordprocessingGroup" xmlns:wpi="http://schemas.microsoft.com/office/word/2010/wordprocessingInk" xmlns:wne="http://schemas.microsoft.com/office/word/2006/wordml" xmlns:wps="http://schemas.microsoft.com/office/word/2010/wordprocessingShape" mc:Ignorable="w14 w15 w16se w16cid w16 w16cex w16sdtdh wp14">
+<w:numbering xmlns:wpc="http://schemas.microsoft.com/office/word/2010/wordprocessingCanvas" xmlns:cx="http://schemas.microsoft.com/office/drawing/2014/chartex" xmlns:cx1="http://schemas.microsoft.com/office/drawing/2015/9/8/chartex" xmlns:cx2="http://schemas.microsoft.com/office/drawing/2015/10/21/chartex" xmlns:cx3="http://schemas.microsoft.com/office/drawing/2016/5/9/chartex" xmlns:cx4="http://schemas.microsoft.com/office/drawing/2016/5/10/chartex" xmlns:cx5="http://schemas.microsoft.com/office/drawing/2016/5/11/chartex" xmlns:cx6="http://schemas.microsoft.com/office/drawing/2016/5/12/chartex" xmlns:cx7="http://schemas.microsoft.com/office/drawing/2016/5/13/chartex" xmlns:cx8="http://schemas.microsoft.com/office/drawing/2016/5/14/chartex" xmlns:mc="http://schemas.openxmlformats.org/markup-compatibility/2006" xmlns:aink="http://schemas.microsoft.com/office/drawing/2016/ink" xmlns:am3d="http://schemas.microsoft.com/office/drawing/2017/model3d" xmlns:o="urn:schemas-microsoft-com:office:office" xmlns:oel="http://schemas.microsoft.com/office/2019/extlst" xmlns:r="http://schemas.openxmlformats.org/officeDocument/2006/relationships" xmlns:m="http://schemas.openxmlformats.org/officeDocument/2006/math" xmlns:v="urn:schemas-microsoft-com:vml" xmlns:wp14="http://schemas.microsoft.com/office/word/2010/wordprocessingDrawing" xmlns:wp="http://schemas.openxmlformats.org/drawingml/2006/wordprocessingDrawing" xmlns:w10="urn:schemas-microsoft-com:office:word" xmlns:w="http://schemas.openxmlformats.org/wordprocessingml/2006/main" xmlns:w14="http://schemas.microsoft.com/office/word/2010/wordml" xmlns:w15="http://schemas.microsoft.com/office/word/2012/wordml" xmlns:w16cex="http://schemas.microsoft.com/office/word/2018/wordml/cex" xmlns:w16cid="http://schemas.microsoft.com/office/word/2016/wordml/cid" xmlns:w16="http://schemas.microsoft.com/office/word/2018/wordml" xmlns:w16du="http://schemas.microsoft.com/office/word/2023/wordml/word16du" xmlns:w16sdtdh="http://schemas.microsoft.com/office/word/2020/wordml/sdtdatahash" xmlns:w16se="http://schemas.microsoft.com/office/word/2015/wordml/symex" xmlns:wpg="http://schemas.microsoft.com/office/word/2010/wordprocessingGroup" xmlns:wpi="http://schemas.microsoft.com/office/word/2010/wordprocessingInk" xmlns:wne="http://schemas.microsoft.com/office/word/2006/wordml" xmlns:wps="http://schemas.microsoft.com/office/word/2010/wordprocessingShape" mc:Ignorable="w14 w15 w16se w16cid w16 w16cex w16sdtdh w16du wp14">
   <w:abstractNum w:abstractNumId="0" w15:restartNumberingAfterBreak="0">
     <w:nsid w:val="00600F49"/>
     <w:multiLevelType w:val="multilevel"/>
@@ -2721,7 +3093,7 @@
 </file>
 
 <file path=word/styles.xml><?xml version="1.0" encoding="utf-8"?>
-<w:styles xmlns:mc="http://schemas.openxmlformats.org/markup-compatibility/2006" xmlns:r="http://schemas.openxmlformats.org/officeDocument/2006/relationships" xmlns:w="http://schemas.openxmlformats.org/wordprocessingml/2006/main" xmlns:w14="http://schemas.microsoft.com/office/word/2010/wordml" xmlns:w15="http://schemas.microsoft.com/office/word/2012/wordml" xmlns:w16cex="http://schemas.microsoft.com/office/word/2018/wordml/cex" xmlns:w16cid="http://schemas.microsoft.com/office/word/2016/wordml/cid" xmlns:w16="http://schemas.microsoft.com/office/word/2018/wordml" xmlns:w16sdtdh="http://schemas.microsoft.com/office/word/2020/wordml/sdtdatahash" xmlns:w16se="http://schemas.microsoft.com/office/word/2015/wordml/symex" mc:Ignorable="w14 w15 w16se w16cid w16 w16cex w16sdtdh">
+<w:styles xmlns:mc="http://schemas.openxmlformats.org/markup-compatibility/2006" xmlns:r="http://schemas.openxmlformats.org/officeDocument/2006/relationships" xmlns:w="http://schemas.openxmlformats.org/wordprocessingml/2006/main" xmlns:w14="http://schemas.microsoft.com/office/word/2010/wordml" xmlns:w15="http://schemas.microsoft.com/office/word/2012/wordml" xmlns:w16cex="http://schemas.microsoft.com/office/word/2018/wordml/cex" xmlns:w16cid="http://schemas.microsoft.com/office/word/2016/wordml/cid" xmlns:w16="http://schemas.microsoft.com/office/word/2018/wordml" xmlns:w16du="http://schemas.microsoft.com/office/word/2023/wordml/word16du" xmlns:w16sdtdh="http://schemas.microsoft.com/office/word/2020/wordml/sdtdatahash" xmlns:w16se="http://schemas.microsoft.com/office/word/2015/wordml/symex" mc:Ignorable="w14 w15 w16se w16cid w16 w16cex w16sdtdh w16du">
   <w:docDefaults>
     <w:rPrDefault>
       <w:rPr>
